--- a/documentation/Ретроспектива.docx
+++ b/documentation/Ретроспектива.docx
@@ -16,8 +16,6 @@
           <w:lang w:eastAsia="ru-RU"/>
         </w:rPr>
       </w:pPr>
-      <w:bookmarkStart w:id="0" w:name="_GoBack"/>
-      <w:bookmarkEnd w:id="0"/>
       <w:r>
         <w:rPr>
           <w:rFonts w:ascii="Times New Roman" w:hAnsi="Times New Roman" w:cs="Times New Roman"/>
@@ -49,7 +47,7 @@
           <w:szCs w:val="28"/>
           <w:lang w:eastAsia="ru-RU"/>
         </w:rPr>
-        <w:t>Студента гр. 588-1</w:t>
+        <w:t>Студента гр. 588-2</w:t>
       </w:r>
     </w:p>
     <w:p>
@@ -71,7 +69,16 @@
           <w:szCs w:val="28"/>
           <w:lang w:eastAsia="ru-RU"/>
         </w:rPr>
-        <w:t>Колбас Е.О.</w:t>
+        <w:t>Комков В.Д</w:t>
+      </w:r>
+      <w:r>
+        <w:rPr>
+          <w:rFonts w:ascii="Times New Roman" w:hAnsi="Times New Roman" w:cs="Times New Roman"/>
+          <w:sz w:val="28"/>
+          <w:szCs w:val="28"/>
+          <w:lang w:eastAsia="ru-RU"/>
+        </w:rPr>
+        <w:t>.</w:t>
       </w:r>
     </w:p>
     <w:p>
@@ -93,7 +100,7 @@
           <w:szCs w:val="28"/>
           <w:lang w:eastAsia="ru-RU"/>
         </w:rPr>
-        <w:t>0</w:t>
+        <w:t>2</w:t>
       </w:r>
       <w:r>
         <w:rPr>
@@ -111,7 +118,16 @@
           <w:szCs w:val="28"/>
           <w:lang w:eastAsia="ru-RU"/>
         </w:rPr>
-        <w:t>.06.2021 г.</w:t>
+        <w:t>.09</w:t>
+      </w:r>
+      <w:r>
+        <w:rPr>
+          <w:rFonts w:ascii="Times New Roman" w:hAnsi="Times New Roman" w:cs="Times New Roman"/>
+          <w:sz w:val="28"/>
+          <w:szCs w:val="28"/>
+          <w:lang w:eastAsia="ru-RU"/>
+        </w:rPr>
+        <w:t>.2021 г.</w:t>
       </w:r>
     </w:p>
     <w:p>
@@ -159,7 +175,25 @@
           <w:szCs w:val="28"/>
           <w:lang w:eastAsia="ru-RU"/>
         </w:rPr>
-        <w:t>Задача выполнена в полном объеме, ТЗ изменять в ходе работы не приходилось.</w:t>
+        <w:t xml:space="preserve">Задача выполнена в полном объеме, ТЗ не </w:t>
+      </w:r>
+      <w:r>
+        <w:rPr>
+          <w:rFonts w:ascii="Times New Roman" w:hAnsi="Times New Roman" w:cs="Times New Roman"/>
+          <w:sz w:val="28"/>
+          <w:szCs w:val="28"/>
+          <w:lang w:eastAsia="ru-RU"/>
+        </w:rPr>
+        <w:t>менялось</w:t>
+      </w:r>
+      <w:r>
+        <w:rPr>
+          <w:rFonts w:ascii="Times New Roman" w:hAnsi="Times New Roman" w:cs="Times New Roman"/>
+          <w:sz w:val="28"/>
+          <w:szCs w:val="28"/>
+          <w:lang w:eastAsia="ru-RU"/>
+        </w:rPr>
+        <w:t>.</w:t>
       </w:r>
     </w:p>
     <w:p>
@@ -207,7 +241,171 @@
           <w:szCs w:val="28"/>
           <w:lang w:eastAsia="ru-RU"/>
         </w:rPr>
-        <w:t>Задача выполнена в срок. На написание всех лабораторных работ было потрачено в сумме около трех дней (72 часа). Масштабным по времени было выполнение 3 лабораторной, так как в ней создавалась основная бизнес-логика приложения, а также 5 лабораторная, так как нужно было не только расширить функциональность приложения, но и провести приемочное тестирование, исправить мелкие ошибки и привести приложение в готовый к сдаче вид.</w:t>
+        <w:t>Задача</w:t>
+      </w:r>
+      <w:r>
+        <w:rPr>
+          <w:rFonts w:ascii="Times New Roman" w:hAnsi="Times New Roman" w:cs="Times New Roman"/>
+          <w:sz w:val="28"/>
+          <w:szCs w:val="28"/>
+          <w:lang w:eastAsia="ru-RU"/>
+        </w:rPr>
+        <w:t xml:space="preserve"> не</w:t>
+      </w:r>
+      <w:r>
+        <w:rPr>
+          <w:rFonts w:ascii="Times New Roman" w:hAnsi="Times New Roman" w:cs="Times New Roman"/>
+          <w:sz w:val="28"/>
+          <w:szCs w:val="28"/>
+          <w:lang w:eastAsia="ru-RU"/>
+        </w:rPr>
+        <w:t xml:space="preserve"> выполнена в срок. На написание всех лабораторн</w:t>
+      </w:r>
+      <w:r>
+        <w:rPr>
+          <w:rFonts w:ascii="Times New Roman" w:hAnsi="Times New Roman" w:cs="Times New Roman"/>
+          <w:sz w:val="28"/>
+          <w:szCs w:val="28"/>
+          <w:lang w:eastAsia="ru-RU"/>
+        </w:rPr>
+        <w:t>ых работ было потрачено</w:t>
+      </w:r>
+      <w:r>
+        <w:rPr>
+          <w:rFonts w:ascii="Times New Roman" w:hAnsi="Times New Roman" w:cs="Times New Roman"/>
+          <w:sz w:val="28"/>
+          <w:szCs w:val="28"/>
+          <w:lang w:eastAsia="ru-RU"/>
+        </w:rPr>
+        <w:t xml:space="preserve"> более 75 часов</w:t>
+      </w:r>
+      <w:r>
+        <w:rPr>
+          <w:rFonts w:ascii="Times New Roman" w:hAnsi="Times New Roman" w:cs="Times New Roman"/>
+          <w:sz w:val="28"/>
+          <w:szCs w:val="28"/>
+          <w:lang w:eastAsia="ru-RU"/>
+        </w:rPr>
+        <w:t xml:space="preserve">. </w:t>
+      </w:r>
+      <w:r>
+        <w:rPr>
+          <w:rFonts w:ascii="Times New Roman" w:hAnsi="Times New Roman" w:cs="Times New Roman"/>
+          <w:sz w:val="28"/>
+          <w:szCs w:val="28"/>
+          <w:lang w:eastAsia="ru-RU"/>
+        </w:rPr>
+        <w:t>Масштабным по времени было выполнение 3 лабораторной, так как в ней создавалась основная биз</w:t>
+      </w:r>
+      <w:r>
+        <w:rPr>
+          <w:rFonts w:ascii="Times New Roman" w:hAnsi="Times New Roman" w:cs="Times New Roman"/>
+          <w:sz w:val="28"/>
+          <w:szCs w:val="28"/>
+          <w:lang w:eastAsia="ru-RU"/>
+        </w:rPr>
+        <w:t>нес-логика приложения, а также 4</w:t>
+      </w:r>
+      <w:r>
+        <w:rPr>
+          <w:rFonts w:ascii="Times New Roman" w:hAnsi="Times New Roman" w:cs="Times New Roman"/>
+          <w:sz w:val="28"/>
+          <w:szCs w:val="28"/>
+          <w:lang w:eastAsia="ru-RU"/>
+        </w:rPr>
+        <w:t xml:space="preserve"> лабораторная, так </w:t>
+      </w:r>
+      <w:proofErr w:type="gramStart"/>
+      <w:r>
+        <w:rPr>
+          <w:rFonts w:ascii="Times New Roman" w:hAnsi="Times New Roman" w:cs="Times New Roman"/>
+          <w:sz w:val="28"/>
+          <w:szCs w:val="28"/>
+          <w:lang w:eastAsia="ru-RU"/>
+        </w:rPr>
+        <w:t>как</w:t>
+      </w:r>
+      <w:r>
+        <w:rPr>
+          <w:rFonts w:ascii="Times New Roman" w:hAnsi="Times New Roman" w:cs="Times New Roman"/>
+          <w:sz w:val="28"/>
+          <w:szCs w:val="28"/>
+          <w:lang w:eastAsia="ru-RU"/>
+        </w:rPr>
+        <w:t xml:space="preserve">  в</w:t>
+      </w:r>
+      <w:proofErr w:type="gramEnd"/>
+      <w:r>
+        <w:rPr>
+          <w:rFonts w:ascii="Times New Roman" w:hAnsi="Times New Roman" w:cs="Times New Roman"/>
+          <w:sz w:val="28"/>
+          <w:szCs w:val="28"/>
+          <w:lang w:eastAsia="ru-RU"/>
+        </w:rPr>
+        <w:t xml:space="preserve"> макете интерфейса нет информации о том как себя поведёт интерфейс при растягивании и сжимании окна формы</w:t>
+      </w:r>
+      <w:r>
+        <w:rPr>
+          <w:rFonts w:ascii="Times New Roman" w:hAnsi="Times New Roman" w:cs="Times New Roman"/>
+          <w:sz w:val="28"/>
+          <w:szCs w:val="28"/>
+          <w:lang w:eastAsia="ru-RU"/>
+        </w:rPr>
+        <w:t xml:space="preserve"> и поэтому интерфейс переделывался 4 раза</w:t>
+      </w:r>
+      <w:r>
+        <w:rPr>
+          <w:rFonts w:ascii="Times New Roman" w:hAnsi="Times New Roman" w:cs="Times New Roman"/>
+          <w:sz w:val="28"/>
+          <w:szCs w:val="28"/>
+          <w:lang w:eastAsia="ru-RU"/>
+        </w:rPr>
+        <w:t>, также в интерфейсе нет информации о том как выводить ошибки пользователю</w:t>
+      </w:r>
+      <w:r>
+        <w:rPr>
+          <w:rFonts w:ascii="Times New Roman" w:hAnsi="Times New Roman" w:cs="Times New Roman"/>
+          <w:sz w:val="28"/>
+          <w:szCs w:val="28"/>
+          <w:lang w:eastAsia="ru-RU"/>
+        </w:rPr>
+        <w:t>.</w:t>
+      </w:r>
+      <w:r>
+        <w:rPr>
+          <w:rFonts w:ascii="Times New Roman" w:hAnsi="Times New Roman" w:cs="Times New Roman"/>
+          <w:sz w:val="28"/>
+          <w:szCs w:val="28"/>
+          <w:lang w:eastAsia="ru-RU"/>
+        </w:rPr>
+        <w:t xml:space="preserve"> На протяжении всего периода обучения преподавателя не всегда было слышно в </w:t>
+      </w:r>
+      <w:r>
+        <w:rPr>
+          <w:rFonts w:ascii="Times New Roman" w:hAnsi="Times New Roman" w:cs="Times New Roman"/>
+          <w:sz w:val="28"/>
+          <w:szCs w:val="28"/>
+          <w:lang w:val="en-US" w:eastAsia="ru-RU"/>
+        </w:rPr>
+        <w:t>discord</w:t>
+      </w:r>
+      <w:r>
+        <w:rPr>
+          <w:rFonts w:ascii="Times New Roman" w:hAnsi="Times New Roman" w:cs="Times New Roman"/>
+          <w:sz w:val="28"/>
+          <w:szCs w:val="28"/>
+          <w:lang w:eastAsia="ru-RU"/>
+        </w:rPr>
+        <w:t xml:space="preserve"> из-за чего разработка замедлялась.</w:t>
+      </w:r>
+      <w:r>
+        <w:rPr>
+          <w:rFonts w:ascii="Times New Roman" w:hAnsi="Times New Roman" w:cs="Times New Roman"/>
+          <w:sz w:val="28"/>
+          <w:szCs w:val="28"/>
+          <w:lang w:eastAsia="ru-RU"/>
+        </w:rPr>
+        <w:t xml:space="preserve"> </w:t>
       </w:r>
     </w:p>
     <w:p>
@@ -278,7 +476,25 @@
           <w:szCs w:val="28"/>
           <w:lang w:eastAsia="ru-RU"/>
         </w:rPr>
-        <w:t>ТЗ написано в достаточном объеме, ошибок или противоречий не найдено. Работа приложения описана подробно и понятно представлена на макетах интерфейсов.</w:t>
+        <w:t xml:space="preserve">ТЗ написано в </w:t>
+      </w:r>
+      <w:r>
+        <w:rPr>
+          <w:rFonts w:ascii="Times New Roman" w:hAnsi="Times New Roman" w:cs="Times New Roman"/>
+          <w:sz w:val="28"/>
+          <w:szCs w:val="28"/>
+          <w:lang w:eastAsia="ru-RU"/>
+        </w:rPr>
+        <w:t>недостаточном объеме: нет информации о поведении формы при изменении ее размера, нет информации о выводе ошибок пользователю</w:t>
+      </w:r>
+      <w:r>
+        <w:rPr>
+          <w:rFonts w:ascii="Times New Roman" w:hAnsi="Times New Roman" w:cs="Times New Roman"/>
+          <w:sz w:val="28"/>
+          <w:szCs w:val="28"/>
+          <w:lang w:eastAsia="ru-RU"/>
+        </w:rPr>
+        <w:t xml:space="preserve">. </w:t>
       </w:r>
     </w:p>
     <w:p>
@@ -326,7 +542,36 @@
           <w:szCs w:val="28"/>
           <w:lang w:eastAsia="ru-RU"/>
         </w:rPr>
-        <w:t>Ошибок не найдено.</w:t>
+        <w:t>Да, были</w:t>
+      </w:r>
+      <w:r>
+        <w:rPr>
+          <w:rFonts w:ascii="Times New Roman" w:hAnsi="Times New Roman" w:cs="Times New Roman"/>
+          <w:sz w:val="28"/>
+          <w:szCs w:val="28"/>
+          <w:lang w:eastAsia="ru-RU"/>
+        </w:rPr>
+        <w:t>.</w:t>
+      </w:r>
+      <w:r>
+        <w:rPr>
+          <w:rFonts w:ascii="Times New Roman" w:hAnsi="Times New Roman" w:cs="Times New Roman"/>
+          <w:sz w:val="28"/>
+          <w:szCs w:val="28"/>
+          <w:lang w:eastAsia="ru-RU"/>
+        </w:rPr>
+        <w:t xml:space="preserve"> </w:t>
+      </w:r>
+      <w:bookmarkStart w:id="0" w:name="_GoBack"/>
+      <w:bookmarkEnd w:id="0"/>
+      <w:r>
+        <w:rPr>
+          <w:rFonts w:ascii="Times New Roman" w:hAnsi="Times New Roman" w:cs="Times New Roman"/>
+          <w:sz w:val="28"/>
+          <w:szCs w:val="28"/>
+          <w:lang w:eastAsia="ru-RU"/>
+        </w:rPr>
+        <w:t>В пункте 2 о них подробно написано.</w:t>
       </w:r>
     </w:p>
     <w:p>
@@ -619,7 +864,7 @@
           <w:szCs w:val="28"/>
           <w:lang w:eastAsia="ru-RU"/>
         </w:rPr>
-        <w:t xml:space="preserve">С самого начала проект показался интересным, было много чего нового для изучения. В ходе выполнения лабораторных удалось научиться подключать сторонние библиотеки, искать простые методы решения </w:t>
+        <w:t xml:space="preserve">В ходе выполнения лабораторных удалось научиться подключать сторонние библиотеки, искать простые методы решения определенной задачи, </w:t>
       </w:r>
       <w:r>
         <w:rPr>
@@ -629,7 +874,7 @@
           <w:lang w:eastAsia="ru-RU"/>
         </w:rPr>
         <w:lastRenderedPageBreak/>
-        <w:t xml:space="preserve">определенной задачи, расширились знания в сфере программирования на языке </w:t>
+        <w:t xml:space="preserve">расширились знания в сфере программирования на языке </w:t>
       </w:r>
       <w:r>
         <w:rPr>
@@ -656,7 +901,7 @@
           <w:szCs w:val="28"/>
           <w:lang w:eastAsia="ru-RU"/>
         </w:rPr>
-        <w:t>. Также были получены знания о том, как тестировать проект, как собирать установщик. В целом проект можно считать завершенным и готовым к использованию.</w:t>
+        <w:t>. Также были получены знания о том, как тестировать проект, как собирать установщик.</w:t>
       </w:r>
     </w:p>
     <w:sectPr>
@@ -2325,7 +2570,7 @@
 </file>
 
 <file path=customXml/itemProps1.xml><?xml version="1.0" encoding="utf-8"?>
-<ds:datastoreItem xmlns:ds="http://schemas.openxmlformats.org/officeDocument/2006/customXml" ds:itemID="{31C876DA-C441-4D38-B400-22CCCF8AB7E1}">
+<ds:datastoreItem xmlns:ds="http://schemas.openxmlformats.org/officeDocument/2006/customXml" ds:itemID="{1636ADA4-AA69-4853-8EBA-04805A6CC6EB}">
   <ds:schemaRefs>
     <ds:schemaRef ds:uri="http://schemas.openxmlformats.org/officeDocument/2006/bibliography"/>
   </ds:schemaRefs>
